--- a/flowchart.docx
+++ b/flowchart.docx
@@ -11,16 +11,16 @@
         <mc:AlternateContent>
           <mc:Choice Requires="wps">
             <w:drawing>
-              <wp:anchor distT="0" distB="0" distL="114300" distR="114300" simplePos="0" relativeHeight="251658238" behindDoc="0" locked="0" layoutInCell="1" allowOverlap="1" wp14:anchorId="671E529D" wp14:editId="0806C8FB">
+              <wp:anchor distT="0" distB="0" distL="114300" distR="114300" simplePos="0" relativeHeight="251658238" behindDoc="0" locked="0" layoutInCell="1" allowOverlap="1" wp14:anchorId="671E529D" wp14:editId="073AE0DF">
                 <wp:simplePos x="0" y="0"/>
                 <wp:positionH relativeFrom="column">
-                  <wp:posOffset>3007360</wp:posOffset>
+                  <wp:posOffset>2930769</wp:posOffset>
                 </wp:positionH>
                 <wp:positionV relativeFrom="paragraph">
-                  <wp:posOffset>3938905</wp:posOffset>
+                  <wp:posOffset>3950677</wp:posOffset>
                 </wp:positionV>
-                <wp:extent cx="2682240" cy="1686560"/>
-                <wp:effectExtent l="0" t="0" r="10160" b="15240"/>
+                <wp:extent cx="2684585" cy="1410970"/>
+                <wp:effectExtent l="0" t="0" r="8255" b="11430"/>
                 <wp:wrapNone/>
                 <wp:docPr id="487341480" name="Rectangle 1"/>
                 <wp:cNvGraphicFramePr/>
@@ -31,7 +31,7 @@
                       <wps:spPr>
                         <a:xfrm>
                           <a:off x="0" y="0"/>
-                          <a:ext cx="2682240" cy="1686560"/>
+                          <a:ext cx="2684585" cy="1410970"/>
                         </a:xfrm>
                         <a:prstGeom prst="rect">
                           <a:avLst/>
@@ -88,7 +88,7 @@
           </mc:Choice>
           <mc:Fallback>
             <w:pict>
-              <v:rect w14:anchorId="671E529D" id="Rectangle 1" o:spid="_x0000_s1026" style="position:absolute;margin-left:236.8pt;margin-top:310.15pt;width:211.2pt;height:132.8pt;z-index:251658238;visibility:visible;mso-wrap-style:square;mso-width-percent:0;mso-height-percent:0;mso-wrap-distance-left:9pt;mso-wrap-distance-top:0;mso-wrap-distance-right:9pt;mso-wrap-distance-bottom:0;mso-position-horizontal:absolute;mso-position-horizontal-relative:text;mso-position-vertical:absolute;mso-position-vertical-relative:text;mso-width-percent:0;mso-height-percent:0;mso-width-relative:margin;mso-height-relative:margin;v-text-anchor:middle" o:gfxdata="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" fillcolor="#e7e6e6 [3214]" strokecolor="white [3212]" strokeweight="1pt">
+              <v:rect w14:anchorId="671E529D" id="Rectangle 1" o:spid="_x0000_s1026" style="position:absolute;margin-left:230.75pt;margin-top:311.1pt;width:211.4pt;height:111.1pt;z-index:251658238;visibility:visible;mso-wrap-style:square;mso-width-percent:0;mso-height-percent:0;mso-wrap-distance-left:9pt;mso-wrap-distance-top:0;mso-wrap-distance-right:9pt;mso-wrap-distance-bottom:0;mso-position-horizontal:absolute;mso-position-horizontal-relative:text;mso-position-vertical:absolute;mso-position-vertical-relative:text;mso-width-percent:0;mso-height-percent:0;mso-width-relative:margin;mso-height-relative:margin;v-text-anchor:middle" o:gfxdata="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" fillcolor="#e7e6e6 [3214]" strokecolor="white [3212]" strokeweight="1pt">
                 <v:textbox>
                   <w:txbxContent>
                     <w:p>
@@ -111,7 +111,463 @@
         <mc:AlternateContent>
           <mc:Choice Requires="wps">
             <w:drawing>
-              <wp:anchor distT="0" distB="0" distL="114300" distR="114300" simplePos="0" relativeHeight="251745280" behindDoc="0" locked="0" layoutInCell="1" allowOverlap="1" wp14:anchorId="3F53BF94" wp14:editId="1370FBE6">
+              <wp:anchor distT="0" distB="0" distL="114300" distR="114300" simplePos="0" relativeHeight="251703296" behindDoc="0" locked="0" layoutInCell="1" allowOverlap="1" wp14:anchorId="337C202F" wp14:editId="55167583">
+                <wp:simplePos x="0" y="0"/>
+                <wp:positionH relativeFrom="column">
+                  <wp:posOffset>3032467</wp:posOffset>
+                </wp:positionH>
+                <wp:positionV relativeFrom="paragraph">
+                  <wp:posOffset>4057015</wp:posOffset>
+                </wp:positionV>
+                <wp:extent cx="2473960" cy="1175678"/>
+                <wp:effectExtent l="12700" t="12700" r="15240" b="18415"/>
+                <wp:wrapNone/>
+                <wp:docPr id="211324616" name="Rectangle 1"/>
+                <wp:cNvGraphicFramePr/>
+                <a:graphic xmlns:a="http://schemas.openxmlformats.org/drawingml/2006/main">
+                  <a:graphicData uri="http://schemas.microsoft.com/office/word/2010/wordprocessingShape">
+                    <wps:wsp>
+                      <wps:cNvSpPr/>
+                      <wps:spPr>
+                        <a:xfrm>
+                          <a:off x="0" y="0"/>
+                          <a:ext cx="2473960" cy="1175678"/>
+                        </a:xfrm>
+                        <a:prstGeom prst="rect">
+                          <a:avLst/>
+                        </a:prstGeom>
+                        <a:ln w="25400">
+                          <a:solidFill>
+                            <a:srgbClr val="0070C0"/>
+                          </a:solidFill>
+                        </a:ln>
+                      </wps:spPr>
+                      <wps:style>
+                        <a:lnRef idx="2">
+                          <a:schemeClr val="accent6"/>
+                        </a:lnRef>
+                        <a:fillRef idx="1">
+                          <a:schemeClr val="lt1"/>
+                        </a:fillRef>
+                        <a:effectRef idx="0">
+                          <a:schemeClr val="accent6"/>
+                        </a:effectRef>
+                        <a:fontRef idx="minor">
+                          <a:schemeClr val="dk1"/>
+                        </a:fontRef>
+                      </wps:style>
+                      <wps:txbx>
+                        <w:txbxContent>
+                          <w:p>
+                            <w:r>
+                              <w:t xml:space="preserve">Quantitative </w:t>
+                            </w:r>
+                            <w:r>
+                              <w:t>Comparative Evaluation</w:t>
+                            </w:r>
+                          </w:p>
+                          <w:p/>
+                          <w:p/>
+                          <w:p/>
+                          <w:p/>
+                          <w:p/>
+                          <w:p/>
+                          <w:p/>
+                        </w:txbxContent>
+                      </wps:txbx>
+                      <wps:bodyPr rot="0" spcFirstLastPara="0" vertOverflow="overflow" horzOverflow="overflow" vert="horz" wrap="square" lIns="91440" tIns="45720" rIns="91440" bIns="45720" numCol="1" spcCol="0" rtlCol="0" fromWordArt="0" anchor="ctr" anchorCtr="0" forceAA="0" compatLnSpc="1">
+                        <a:prstTxWarp prst="textNoShape">
+                          <a:avLst/>
+                        </a:prstTxWarp>
+                        <a:noAutofit/>
+                      </wps:bodyPr>
+                    </wps:wsp>
+                  </a:graphicData>
+                </a:graphic>
+                <wp14:sizeRelH relativeFrom="margin">
+                  <wp14:pctWidth>0</wp14:pctWidth>
+                </wp14:sizeRelH>
+                <wp14:sizeRelV relativeFrom="margin">
+                  <wp14:pctHeight>0</wp14:pctHeight>
+                </wp14:sizeRelV>
+              </wp:anchor>
+            </w:drawing>
+          </mc:Choice>
+          <mc:Fallback>
+            <w:pict>
+              <v:rect w14:anchorId="337C202F" id="_x0000_s1027" style="position:absolute;margin-left:238.8pt;margin-top:319.45pt;width:194.8pt;height:92.55pt;z-index:251703296;visibility:visible;mso-wrap-style:square;mso-width-percent:0;mso-height-percent:0;mso-wrap-distance-left:9pt;mso-wrap-distance-top:0;mso-wrap-distance-right:9pt;mso-wrap-distance-bottom:0;mso-position-horizontal:absolute;mso-position-horizontal-relative:text;mso-position-vertical:absolute;mso-position-vertical-relative:text;mso-width-percent:0;mso-height-percent:0;mso-width-relative:margin;mso-height-relative:margin;v-text-anchor:middle" o:gfxdata="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" fillcolor="white [3201]" strokecolor="#0070c0" strokeweight="2pt">
+                <v:textbox>
+                  <w:txbxContent>
+                    <w:p>
+                      <w:r>
+                        <w:t xml:space="preserve">Quantitative </w:t>
+                      </w:r>
+                      <w:r>
+                        <w:t>Comparative Evaluation</w:t>
+                      </w:r>
+                    </w:p>
+                    <w:p/>
+                    <w:p/>
+                    <w:p/>
+                    <w:p/>
+                    <w:p/>
+                    <w:p/>
+                    <w:p/>
+                  </w:txbxContent>
+                </v:textbox>
+              </v:rect>
+            </w:pict>
+          </mc:Fallback>
+        </mc:AlternateContent>
+      </w:r>
+      <w:r>
+        <w:rPr>
+          <w:rFonts w:hint="eastAsia"/>
+          <w:noProof/>
+        </w:rPr>
+        <mc:AlternateContent>
+          <mc:Choice Requires="wps">
+            <w:drawing>
+              <wp:anchor distT="0" distB="0" distL="114300" distR="114300" simplePos="0" relativeHeight="251725824" behindDoc="0" locked="0" layoutInCell="1" allowOverlap="1" wp14:anchorId="7FE11B23" wp14:editId="3091CECE">
+                <wp:simplePos x="0" y="0"/>
+                <wp:positionH relativeFrom="column">
+                  <wp:posOffset>512445</wp:posOffset>
+                </wp:positionH>
+                <wp:positionV relativeFrom="paragraph">
+                  <wp:posOffset>4412859</wp:posOffset>
+                </wp:positionV>
+                <wp:extent cx="2140585" cy="699247"/>
+                <wp:effectExtent l="0" t="0" r="18415" b="12065"/>
+                <wp:wrapNone/>
+                <wp:docPr id="305462229" name="Rectangle 1"/>
+                <wp:cNvGraphicFramePr/>
+                <a:graphic xmlns:a="http://schemas.openxmlformats.org/drawingml/2006/main">
+                  <a:graphicData uri="http://schemas.microsoft.com/office/word/2010/wordprocessingShape">
+                    <wps:wsp>
+                      <wps:cNvSpPr/>
+                      <wps:spPr>
+                        <a:xfrm>
+                          <a:off x="0" y="0"/>
+                          <a:ext cx="2140585" cy="699247"/>
+                        </a:xfrm>
+                        <a:prstGeom prst="rect">
+                          <a:avLst/>
+                        </a:prstGeom>
+                        <a:ln>
+                          <a:solidFill>
+                            <a:schemeClr val="tx1"/>
+                          </a:solidFill>
+                        </a:ln>
+                      </wps:spPr>
+                      <wps:style>
+                        <a:lnRef idx="2">
+                          <a:schemeClr val="accent6"/>
+                        </a:lnRef>
+                        <a:fillRef idx="1">
+                          <a:schemeClr val="lt1"/>
+                        </a:fillRef>
+                        <a:effectRef idx="0">
+                          <a:schemeClr val="accent6"/>
+                        </a:effectRef>
+                        <a:fontRef idx="minor">
+                          <a:schemeClr val="dk1"/>
+                        </a:fontRef>
+                      </wps:style>
+                      <wps:txbx>
+                        <w:txbxContent>
+                          <w:p>
+                            <w:r>
+                              <w:t>Advantages and disadvantages of different data structures</w:t>
+                            </w:r>
+                          </w:p>
+                        </w:txbxContent>
+                      </wps:txbx>
+                      <wps:bodyPr rot="0" spcFirstLastPara="0" vertOverflow="overflow" horzOverflow="overflow" vert="horz" wrap="square" lIns="91440" tIns="45720" rIns="91440" bIns="45720" numCol="1" spcCol="0" rtlCol="0" fromWordArt="0" anchor="ctr" anchorCtr="0" forceAA="0" compatLnSpc="1">
+                        <a:prstTxWarp prst="textNoShape">
+                          <a:avLst/>
+                        </a:prstTxWarp>
+                        <a:noAutofit/>
+                      </wps:bodyPr>
+                    </wps:wsp>
+                  </a:graphicData>
+                </a:graphic>
+                <wp14:sizeRelH relativeFrom="margin">
+                  <wp14:pctWidth>0</wp14:pctWidth>
+                </wp14:sizeRelH>
+                <wp14:sizeRelV relativeFrom="margin">
+                  <wp14:pctHeight>0</wp14:pctHeight>
+                </wp14:sizeRelV>
+              </wp:anchor>
+            </w:drawing>
+          </mc:Choice>
+          <mc:Fallback>
+            <w:pict>
+              <v:rect w14:anchorId="7FE11B23" id="_x0000_s1028" style="position:absolute;margin-left:40.35pt;margin-top:347.45pt;width:168.55pt;height:55.05pt;z-index:251725824;visibility:visible;mso-wrap-style:square;mso-width-percent:0;mso-height-percent:0;mso-wrap-distance-left:9pt;mso-wrap-distance-top:0;mso-wrap-distance-right:9pt;mso-wrap-distance-bottom:0;mso-position-horizontal:absolute;mso-position-horizontal-relative:text;mso-position-vertical:absolute;mso-position-vertical-relative:text;mso-width-percent:0;mso-height-percent:0;mso-width-relative:margin;mso-height-relative:margin;v-text-anchor:middle" o:gfxdata="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" fillcolor="white [3201]" strokecolor="black [3213]" strokeweight="1pt">
+                <v:textbox>
+                  <w:txbxContent>
+                    <w:p>
+                      <w:r>
+                        <w:t>Advantages and disadvantages of different data structures</w:t>
+                      </w:r>
+                    </w:p>
+                  </w:txbxContent>
+                </v:textbox>
+              </v:rect>
+            </w:pict>
+          </mc:Fallback>
+        </mc:AlternateContent>
+      </w:r>
+      <w:r>
+        <w:rPr>
+          <w:rFonts w:hint="eastAsia"/>
+          <w:noProof/>
+        </w:rPr>
+        <mc:AlternateContent>
+          <mc:Choice Requires="wps">
+            <w:drawing>
+              <wp:anchor distT="0" distB="0" distL="114300" distR="114300" simplePos="0" relativeHeight="251697152" behindDoc="0" locked="0" layoutInCell="1" allowOverlap="1" wp14:anchorId="4D690F23" wp14:editId="45EB7E09">
+                <wp:simplePos x="0" y="0"/>
+                <wp:positionH relativeFrom="column">
+                  <wp:posOffset>358140</wp:posOffset>
+                </wp:positionH>
+                <wp:positionV relativeFrom="paragraph">
+                  <wp:posOffset>4053401</wp:posOffset>
+                </wp:positionV>
+                <wp:extent cx="2451100" cy="1174115"/>
+                <wp:effectExtent l="12700" t="12700" r="12700" b="6985"/>
+                <wp:wrapNone/>
+                <wp:docPr id="1725781664" name="Rectangle 1"/>
+                <wp:cNvGraphicFramePr/>
+                <a:graphic xmlns:a="http://schemas.openxmlformats.org/drawingml/2006/main">
+                  <a:graphicData uri="http://schemas.microsoft.com/office/word/2010/wordprocessingShape">
+                    <wps:wsp>
+                      <wps:cNvSpPr/>
+                      <wps:spPr>
+                        <a:xfrm>
+                          <a:off x="0" y="0"/>
+                          <a:ext cx="2451100" cy="1174115"/>
+                        </a:xfrm>
+                        <a:prstGeom prst="rect">
+                          <a:avLst/>
+                        </a:prstGeom>
+                        <a:solidFill>
+                          <a:schemeClr val="bg1"/>
+                        </a:solidFill>
+                        <a:ln w="25400">
+                          <a:solidFill>
+                            <a:schemeClr val="accent6">
+                              <a:lumMod val="50000"/>
+                            </a:schemeClr>
+                          </a:solidFill>
+                        </a:ln>
+                      </wps:spPr>
+                      <wps:style>
+                        <a:lnRef idx="2">
+                          <a:schemeClr val="accent6"/>
+                        </a:lnRef>
+                        <a:fillRef idx="1">
+                          <a:schemeClr val="lt1"/>
+                        </a:fillRef>
+                        <a:effectRef idx="0">
+                          <a:schemeClr val="accent6"/>
+                        </a:effectRef>
+                        <a:fontRef idx="minor">
+                          <a:schemeClr val="dk1"/>
+                        </a:fontRef>
+                      </wps:style>
+                      <wps:txbx>
+                        <w:txbxContent>
+                          <w:p>
+                            <w:r>
+                              <w:t xml:space="preserve">Qualitative </w:t>
+                            </w:r>
+                            <w:r>
+                              <w:t xml:space="preserve">Comparative </w:t>
+                            </w:r>
+                            <w:r>
+                              <w:t>Evaluation</w:t>
+                            </w:r>
+                          </w:p>
+                          <w:p/>
+                          <w:p/>
+                          <w:p/>
+                          <w:p/>
+                          <w:p/>
+                          <w:p/>
+                          <w:p/>
+                          <w:p/>
+                          <w:p/>
+                          <w:p/>
+                          <w:p/>
+                          <w:p/>
+                          <w:p/>
+                          <w:p/>
+                        </w:txbxContent>
+                      </wps:txbx>
+                      <wps:bodyPr rot="0" spcFirstLastPara="0" vertOverflow="overflow" horzOverflow="overflow" vert="horz" wrap="square" lIns="91440" tIns="45720" rIns="91440" bIns="45720" numCol="1" spcCol="0" rtlCol="0" fromWordArt="0" anchor="ctr" anchorCtr="0" forceAA="0" compatLnSpc="1">
+                        <a:prstTxWarp prst="textNoShape">
+                          <a:avLst/>
+                        </a:prstTxWarp>
+                        <a:noAutofit/>
+                      </wps:bodyPr>
+                    </wps:wsp>
+                  </a:graphicData>
+                </a:graphic>
+                <wp14:sizeRelH relativeFrom="margin">
+                  <wp14:pctWidth>0</wp14:pctWidth>
+                </wp14:sizeRelH>
+                <wp14:sizeRelV relativeFrom="margin">
+                  <wp14:pctHeight>0</wp14:pctHeight>
+                </wp14:sizeRelV>
+              </wp:anchor>
+            </w:drawing>
+          </mc:Choice>
+          <mc:Fallback>
+            <w:pict>
+              <v:rect w14:anchorId="4D690F23" id="_x0000_s1029" style="position:absolute;margin-left:28.2pt;margin-top:319.15pt;width:193pt;height:92.45pt;z-index:251697152;visibility:visible;mso-wrap-style:square;mso-width-percent:0;mso-height-percent:0;mso-wrap-distance-left:9pt;mso-wrap-distance-top:0;mso-wrap-distance-right:9pt;mso-wrap-distance-bottom:0;mso-position-horizontal:absolute;mso-position-horizontal-relative:text;mso-position-vertical:absolute;mso-position-vertical-relative:text;mso-width-percent:0;mso-height-percent:0;mso-width-relative:margin;mso-height-relative:margin;v-text-anchor:middle" o:gfxdata="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" fillcolor="white [3212]" strokecolor="#375623 [1609]" strokeweight="2pt">
+                <v:textbox>
+                  <w:txbxContent>
+                    <w:p>
+                      <w:r>
+                        <w:t xml:space="preserve">Qualitative </w:t>
+                      </w:r>
+                      <w:r>
+                        <w:t xml:space="preserve">Comparative </w:t>
+                      </w:r>
+                      <w:r>
+                        <w:t>Evaluation</w:t>
+                      </w:r>
+                    </w:p>
+                    <w:p/>
+                    <w:p/>
+                    <w:p/>
+                    <w:p/>
+                    <w:p/>
+                    <w:p/>
+                    <w:p/>
+                    <w:p/>
+                    <w:p/>
+                    <w:p/>
+                    <w:p/>
+                    <w:p/>
+                    <w:p/>
+                    <w:p/>
+                  </w:txbxContent>
+                </v:textbox>
+              </v:rect>
+            </w:pict>
+          </mc:Fallback>
+        </mc:AlternateContent>
+      </w:r>
+      <w:r>
+        <w:rPr>
+          <w:rFonts w:hint="eastAsia"/>
+          <w:noProof/>
+        </w:rPr>
+        <mc:AlternateContent>
+          <mc:Choice Requires="wps">
+            <w:drawing>
+              <wp:anchor distT="0" distB="0" distL="114300" distR="114300" simplePos="0" relativeHeight="251659263" behindDoc="0" locked="0" layoutInCell="1" allowOverlap="1" wp14:anchorId="7975084E" wp14:editId="19D71118">
+                <wp:simplePos x="0" y="0"/>
+                <wp:positionH relativeFrom="column">
+                  <wp:posOffset>257810</wp:posOffset>
+                </wp:positionH>
+                <wp:positionV relativeFrom="paragraph">
+                  <wp:posOffset>3938270</wp:posOffset>
+                </wp:positionV>
+                <wp:extent cx="2623624" cy="1418444"/>
+                <wp:effectExtent l="0" t="0" r="18415" b="17145"/>
+                <wp:wrapNone/>
+                <wp:docPr id="266460763" name="Rectangle 1"/>
+                <wp:cNvGraphicFramePr/>
+                <a:graphic xmlns:a="http://schemas.openxmlformats.org/drawingml/2006/main">
+                  <a:graphicData uri="http://schemas.microsoft.com/office/word/2010/wordprocessingShape">
+                    <wps:wsp>
+                      <wps:cNvSpPr/>
+                      <wps:spPr>
+                        <a:xfrm>
+                          <a:off x="0" y="0"/>
+                          <a:ext cx="2623624" cy="1418444"/>
+                        </a:xfrm>
+                        <a:prstGeom prst="rect">
+                          <a:avLst/>
+                        </a:prstGeom>
+                        <a:solidFill>
+                          <a:schemeClr val="bg2"/>
+                        </a:solidFill>
+                        <a:ln>
+                          <a:solidFill>
+                            <a:schemeClr val="bg1"/>
+                          </a:solidFill>
+                        </a:ln>
+                      </wps:spPr>
+                      <wps:style>
+                        <a:lnRef idx="2">
+                          <a:schemeClr val="accent6"/>
+                        </a:lnRef>
+                        <a:fillRef idx="1">
+                          <a:schemeClr val="lt1"/>
+                        </a:fillRef>
+                        <a:effectRef idx="0">
+                          <a:schemeClr val="accent6"/>
+                        </a:effectRef>
+                        <a:fontRef idx="minor">
+                          <a:schemeClr val="dk1"/>
+                        </a:fontRef>
+                      </wps:style>
+                      <wps:txbx>
+                        <w:txbxContent>
+                          <w:p>
+                            <w:pPr>
+                              <w:jc w:val="center"/>
+                            </w:pPr>
+                          </w:p>
+                        </w:txbxContent>
+                      </wps:txbx>
+                      <wps:bodyPr rot="0" spcFirstLastPara="0" vertOverflow="overflow" horzOverflow="overflow" vert="horz" wrap="square" lIns="91440" tIns="45720" rIns="91440" bIns="45720" numCol="1" spcCol="0" rtlCol="0" fromWordArt="0" anchor="ctr" anchorCtr="0" forceAA="0" compatLnSpc="1">
+                        <a:prstTxWarp prst="textNoShape">
+                          <a:avLst/>
+                        </a:prstTxWarp>
+                        <a:noAutofit/>
+                      </wps:bodyPr>
+                    </wps:wsp>
+                  </a:graphicData>
+                </a:graphic>
+                <wp14:sizeRelH relativeFrom="margin">
+                  <wp14:pctWidth>0</wp14:pctWidth>
+                </wp14:sizeRelH>
+                <wp14:sizeRelV relativeFrom="margin">
+                  <wp14:pctHeight>0</wp14:pctHeight>
+                </wp14:sizeRelV>
+              </wp:anchor>
+            </w:drawing>
+          </mc:Choice>
+          <mc:Fallback>
+            <w:pict>
+              <v:rect w14:anchorId="7975084E" id="_x0000_s1030" style="position:absolute;margin-left:20.3pt;margin-top:310.1pt;width:206.6pt;height:111.7pt;z-index:251659263;visibility:visible;mso-wrap-style:square;mso-width-percent:0;mso-height-percent:0;mso-wrap-distance-left:9pt;mso-wrap-distance-top:0;mso-wrap-distance-right:9pt;mso-wrap-distance-bottom:0;mso-position-horizontal:absolute;mso-position-horizontal-relative:text;mso-position-vertical:absolute;mso-position-vertical-relative:text;mso-width-percent:0;mso-height-percent:0;mso-width-relative:margin;mso-height-relative:margin;v-text-anchor:middle" o:gfxdata="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" fillcolor="#e7e6e6 [3214]" strokecolor="white [3212]" strokeweight="1pt">
+                <v:textbox>
+                  <w:txbxContent>
+                    <w:p>
+                      <w:pPr>
+                        <w:jc w:val="center"/>
+                      </w:pPr>
+                    </w:p>
+                  </w:txbxContent>
+                </v:textbox>
+              </v:rect>
+            </w:pict>
+          </mc:Fallback>
+        </mc:AlternateContent>
+      </w:r>
+      <w:r>
+        <w:rPr>
+          <w:rFonts w:hint="eastAsia"/>
+          <w:noProof/>
+        </w:rPr>
+        <mc:AlternateContent>
+          <mc:Choice Requires="wps">
+            <w:drawing>
+              <wp:anchor distT="0" distB="0" distL="114300" distR="114300" simplePos="0" relativeHeight="251745280" behindDoc="0" locked="0" layoutInCell="1" allowOverlap="1" wp14:anchorId="3F53BF94" wp14:editId="36DEB0E3">
                 <wp:simplePos x="0" y="0"/>
                 <wp:positionH relativeFrom="column">
                   <wp:posOffset>3887470</wp:posOffset>
@@ -139,7 +595,7 @@
                         <a:solidFill>
                           <a:schemeClr val="bg1"/>
                         </a:solidFill>
-                        <a:ln>
+                        <a:ln w="15875">
                           <a:solidFill>
                             <a:srgbClr val="0070C0"/>
                           </a:solidFill>
@@ -176,7 +632,7 @@
           </mc:Choice>
           <mc:Fallback>
             <w:pict>
-              <v:shapetype w14:anchorId="326CDA6E" id="_x0000_t67" coordsize="21600,21600" o:spt="67" adj="16200,5400" path="m0@0l@1@0@1,0@2,0@2@0,21600@0,10800,21600xe">
+              <v:shapetype w14:anchorId="68341E45" id="_x0000_t67" coordsize="21600,21600" o:spt="67" adj="16200,5400" path="m0@0l@1@0@1,0@2,0@2@0,21600@0,10800,21600xe">
                 <v:stroke joinstyle="miter"/>
                 <v:formulas>
                   <v:f eqn="val #0"/>
@@ -192,7 +648,7 @@
                   <v:h position="#1,#0" xrange="0,10800" yrange="0,21600"/>
                 </v:handles>
               </v:shapetype>
-              <v:shape id="Down Arrow 2" o:spid="_x0000_s1026" type="#_x0000_t67" style="position:absolute;margin-left:306.1pt;margin-top:277.05pt;width:43.8pt;height:27.95pt;z-index:251745280;visibility:visible;mso-wrap-style:square;mso-width-percent:0;mso-wrap-distance-left:9pt;mso-wrap-distance-top:0;mso-wrap-distance-right:9pt;mso-wrap-distance-bottom:0;mso-position-horizontal:absolute;mso-position-horizontal-relative:text;mso-position-vertical:absolute;mso-position-vertical-relative:text;mso-width-percent:0;mso-width-relative:margin;v-text-anchor:middle" o:gfxdata="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" adj="10800" fillcolor="white [3212]" strokecolor="#0070c0" strokeweight="1pt"/>
+              <v:shape id="Down Arrow 2" o:spid="_x0000_s1026" type="#_x0000_t67" style="position:absolute;margin-left:306.1pt;margin-top:277.05pt;width:43.8pt;height:27.95pt;z-index:251745280;visibility:visible;mso-wrap-style:square;mso-width-percent:0;mso-wrap-distance-left:9pt;mso-wrap-distance-top:0;mso-wrap-distance-right:9pt;mso-wrap-distance-bottom:0;mso-position-horizontal:absolute;mso-position-horizontal-relative:text;mso-position-vertical:absolute;mso-position-vertical-relative:text;mso-width-percent:0;mso-width-relative:margin;v-text-anchor:middle" o:gfxdata="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" adj="10800" fillcolor="white [3212]" strokecolor="#0070c0" strokeweight="1.25pt"/>
             </w:pict>
           </mc:Fallback>
         </mc:AlternateContent>
@@ -205,18 +661,18 @@
         <mc:AlternateContent>
           <mc:Choice Requires="wps">
             <w:drawing>
-              <wp:anchor distT="0" distB="0" distL="114300" distR="114300" simplePos="0" relativeHeight="251659263" behindDoc="0" locked="0" layoutInCell="1" allowOverlap="1" wp14:anchorId="7975084E" wp14:editId="1D900786">
+              <wp:anchor distT="0" distB="0" distL="114300" distR="114300" simplePos="0" relativeHeight="251749376" behindDoc="0" locked="0" layoutInCell="1" allowOverlap="1" wp14:anchorId="01006B3E" wp14:editId="668C1B72">
                 <wp:simplePos x="0" y="0"/>
                 <wp:positionH relativeFrom="column">
-                  <wp:posOffset>203200</wp:posOffset>
+                  <wp:posOffset>683260</wp:posOffset>
                 </wp:positionH>
                 <wp:positionV relativeFrom="paragraph">
-                  <wp:posOffset>3938905</wp:posOffset>
+                  <wp:posOffset>2437765</wp:posOffset>
                 </wp:positionV>
-                <wp:extent cx="2682240" cy="1686560"/>
-                <wp:effectExtent l="0" t="0" r="10160" b="15240"/>
+                <wp:extent cx="1511300" cy="960120"/>
+                <wp:effectExtent l="12700" t="12700" r="12700" b="17780"/>
                 <wp:wrapNone/>
-                <wp:docPr id="266460763" name="Rectangle 1"/>
+                <wp:docPr id="175091305" name="Rectangle 1"/>
                 <wp:cNvGraphicFramePr/>
                 <a:graphic xmlns:a="http://schemas.openxmlformats.org/drawingml/2006/main">
                   <a:graphicData uri="http://schemas.microsoft.com/office/word/2010/wordprocessingShape">
@@ -225,17 +681,17 @@
                       <wps:spPr>
                         <a:xfrm>
                           <a:off x="0" y="0"/>
-                          <a:ext cx="2682240" cy="1686560"/>
+                          <a:ext cx="1511300" cy="960120"/>
                         </a:xfrm>
                         <a:prstGeom prst="rect">
                           <a:avLst/>
                         </a:prstGeom>
-                        <a:solidFill>
-                          <a:schemeClr val="bg2"/>
-                        </a:solidFill>
-                        <a:ln>
+                        <a:noFill/>
+                        <a:ln w="25400">
                           <a:solidFill>
-                            <a:schemeClr val="bg1"/>
+                            <a:schemeClr val="accent6">
+                              <a:lumMod val="50000"/>
+                            </a:schemeClr>
                           </a:solidFill>
                         </a:ln>
                       </wps:spPr>
@@ -255,11 +711,7 @@
                       </wps:style>
                       <wps:txbx>
                         <w:txbxContent>
-                          <w:p>
-                            <w:pPr>
-                              <w:jc w:val="center"/>
-                            </w:pPr>
-                          </w:p>
+                          <w:p/>
                         </w:txbxContent>
                       </wps:txbx>
                       <wps:bodyPr rot="0" spcFirstLastPara="0" vertOverflow="overflow" horzOverflow="overflow" vert="horz" wrap="square" lIns="91440" tIns="45720" rIns="91440" bIns="45720" numCol="1" spcCol="0" rtlCol="0" fromWordArt="0" anchor="ctr" anchorCtr="0" forceAA="0" compatLnSpc="1">
@@ -282,103 +734,7 @@
           </mc:Choice>
           <mc:Fallback>
             <w:pict>
-              <v:rect w14:anchorId="7975084E" id="_x0000_s1027" style="position:absolute;margin-left:16pt;margin-top:310.15pt;width:211.2pt;height:132.8pt;z-index:251659263;visibility:visible;mso-wrap-style:square;mso-width-percent:0;mso-height-percent:0;mso-wrap-distance-left:9pt;mso-wrap-distance-top:0;mso-wrap-distance-right:9pt;mso-wrap-distance-bottom:0;mso-position-horizontal:absolute;mso-position-horizontal-relative:text;mso-position-vertical:absolute;mso-position-vertical-relative:text;mso-width-percent:0;mso-height-percent:0;mso-width-relative:margin;mso-height-relative:margin;v-text-anchor:middle" o:gfxdata="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" fillcolor="#e7e6e6 [3214]" strokecolor="white [3212]" strokeweight="1pt">
-                <v:textbox>
-                  <w:txbxContent>
-                    <w:p>
-                      <w:pPr>
-                        <w:jc w:val="center"/>
-                      </w:pPr>
-                    </w:p>
-                  </w:txbxContent>
-                </v:textbox>
-              </v:rect>
-            </w:pict>
-          </mc:Fallback>
-        </mc:AlternateContent>
-      </w:r>
-      <w:r>
-        <w:rPr>
-          <w:rFonts w:hint="eastAsia"/>
-          <w:noProof/>
-        </w:rPr>
-        <mc:AlternateContent>
-          <mc:Choice Requires="wps">
-            <w:drawing>
-              <wp:anchor distT="0" distB="0" distL="114300" distR="114300" simplePos="0" relativeHeight="251749376" behindDoc="0" locked="0" layoutInCell="1" allowOverlap="1" wp14:anchorId="01006B3E" wp14:editId="46D79BA2">
-                <wp:simplePos x="0" y="0"/>
-                <wp:positionH relativeFrom="column">
-                  <wp:posOffset>683260</wp:posOffset>
-                </wp:positionH>
-                <wp:positionV relativeFrom="paragraph">
-                  <wp:posOffset>2437765</wp:posOffset>
-                </wp:positionV>
-                <wp:extent cx="1511300" cy="962660"/>
-                <wp:effectExtent l="12700" t="12700" r="12700" b="15240"/>
-                <wp:wrapNone/>
-                <wp:docPr id="175091305" name="Rectangle 1"/>
-                <wp:cNvGraphicFramePr/>
-                <a:graphic xmlns:a="http://schemas.openxmlformats.org/drawingml/2006/main">
-                  <a:graphicData uri="http://schemas.microsoft.com/office/word/2010/wordprocessingShape">
-                    <wps:wsp>
-                      <wps:cNvSpPr/>
-                      <wps:spPr>
-                        <a:xfrm>
-                          <a:off x="0" y="0"/>
-                          <a:ext cx="1511300" cy="962660"/>
-                        </a:xfrm>
-                        <a:prstGeom prst="rect">
-                          <a:avLst/>
-                        </a:prstGeom>
-                        <a:noFill/>
-                        <a:ln w="25400">
-                          <a:solidFill>
-                            <a:schemeClr val="accent6">
-                              <a:lumMod val="50000"/>
-                            </a:schemeClr>
-                          </a:solidFill>
-                        </a:ln>
-                      </wps:spPr>
-                      <wps:style>
-                        <a:lnRef idx="2">
-                          <a:schemeClr val="accent6"/>
-                        </a:lnRef>
-                        <a:fillRef idx="1">
-                          <a:schemeClr val="lt1"/>
-                        </a:fillRef>
-                        <a:effectRef idx="0">
-                          <a:schemeClr val="accent6"/>
-                        </a:effectRef>
-                        <a:fontRef idx="minor">
-                          <a:schemeClr val="dk1"/>
-                        </a:fontRef>
-                      </wps:style>
-                      <wps:txbx>
-                        <w:txbxContent>
-                          <w:p/>
-                        </w:txbxContent>
-                      </wps:txbx>
-                      <wps:bodyPr rot="0" spcFirstLastPara="0" vertOverflow="overflow" horzOverflow="overflow" vert="horz" wrap="square" lIns="91440" tIns="45720" rIns="91440" bIns="45720" numCol="1" spcCol="0" rtlCol="0" fromWordArt="0" anchor="ctr" anchorCtr="0" forceAA="0" compatLnSpc="1">
-                        <a:prstTxWarp prst="textNoShape">
-                          <a:avLst/>
-                        </a:prstTxWarp>
-                        <a:noAutofit/>
-                      </wps:bodyPr>
-                    </wps:wsp>
-                  </a:graphicData>
-                </a:graphic>
-                <wp14:sizeRelH relativeFrom="margin">
-                  <wp14:pctWidth>0</wp14:pctWidth>
-                </wp14:sizeRelH>
-                <wp14:sizeRelV relativeFrom="margin">
-                  <wp14:pctHeight>0</wp14:pctHeight>
-                </wp14:sizeRelV>
-              </wp:anchor>
-            </w:drawing>
-          </mc:Choice>
-          <mc:Fallback>
-            <w:pict>
-              <v:rect w14:anchorId="01006B3E" id="_x0000_s1028" style="position:absolute;margin-left:53.8pt;margin-top:191.95pt;width:119pt;height:75.8pt;z-index:251749376;visibility:visible;mso-wrap-style:square;mso-width-percent:0;mso-height-percent:0;mso-wrap-distance-left:9pt;mso-wrap-distance-top:0;mso-wrap-distance-right:9pt;mso-wrap-distance-bottom:0;mso-position-horizontal:absolute;mso-position-horizontal-relative:text;mso-position-vertical:absolute;mso-position-vertical-relative:text;mso-width-percent:0;mso-height-percent:0;mso-width-relative:margin;mso-height-relative:margin;v-text-anchor:middle" o:gfxdata="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" filled="f" strokecolor="#375623 [1609]" strokeweight="2pt">
+              <v:rect w14:anchorId="01006B3E" id="_x0000_s1031" style="position:absolute;margin-left:53.8pt;margin-top:191.95pt;width:119pt;height:75.6pt;z-index:251749376;visibility:visible;mso-wrap-style:square;mso-width-percent:0;mso-height-percent:0;mso-wrap-distance-left:9pt;mso-wrap-distance-top:0;mso-wrap-distance-right:9pt;mso-wrap-distance-bottom:0;mso-position-horizontal:absolute;mso-position-horizontal-relative:text;mso-position-vertical:absolute;mso-position-vertical-relative:text;mso-width-percent:0;mso-height-percent:0;mso-width-relative:margin;mso-height-relative:margin;v-text-anchor:middle" o:gfxdata="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" filled="f" strokecolor="#375623 [1609]" strokeweight="2pt">
                 <v:textbox>
                   <w:txbxContent>
                     <w:p/>
@@ -494,7 +850,7 @@
         <mc:AlternateContent>
           <mc:Choice Requires="wps">
             <w:drawing>
-              <wp:anchor distT="0" distB="0" distL="114300" distR="114300" simplePos="0" relativeHeight="251723776" behindDoc="0" locked="0" layoutInCell="1" allowOverlap="1" wp14:anchorId="69ECBFC6" wp14:editId="2FFC45C2">
+              <wp:anchor distT="0" distB="0" distL="114300" distR="114300" simplePos="0" relativeHeight="251723776" behindDoc="0" locked="0" layoutInCell="1" allowOverlap="1" wp14:anchorId="69ECBFC6" wp14:editId="5346034F">
                 <wp:simplePos x="0" y="0"/>
                 <wp:positionH relativeFrom="column">
                   <wp:posOffset>3235960</wp:posOffset>
@@ -568,7 +924,7 @@
           </mc:Choice>
           <mc:Fallback>
             <w:pict>
-              <v:rect w14:anchorId="69ECBFC6" id="_x0000_s1030" style="position:absolute;margin-left:254.8pt;margin-top:356.7pt;width:64.5pt;height:39.8pt;z-index:251723776;visibility:visible;mso-wrap-style:square;mso-width-percent:0;mso-height-percent:0;mso-wrap-distance-left:9pt;mso-wrap-distance-top:0;mso-wrap-distance-right:9pt;mso-wrap-distance-bottom:0;mso-position-horizontal:absolute;mso-position-horizontal-relative:text;mso-position-vertical:absolute;mso-position-vertical-relative:text;mso-width-percent:0;mso-height-percent:0;mso-width-relative:margin;mso-height-relative:margin;v-text-anchor:middle" o:gfxdata="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" fillcolor="white [3201]" strokecolor="black [3213]" strokeweight="1pt">
+              <v:rect w14:anchorId="69ECBFC6" id="_x0000_s1033" style="position:absolute;margin-left:254.8pt;margin-top:356.7pt;width:64.5pt;height:39.8pt;z-index:251723776;visibility:visible;mso-wrap-style:square;mso-width-percent:0;mso-height-percent:0;mso-wrap-distance-left:9pt;mso-wrap-distance-top:0;mso-wrap-distance-right:9pt;mso-wrap-distance-bottom:0;mso-position-horizontal:absolute;mso-position-horizontal-relative:text;mso-position-vertical:absolute;mso-position-vertical-relative:text;mso-width-percent:0;mso-height-percent:0;mso-width-relative:margin;mso-height-relative:margin;v-text-anchor:middle" o:gfxdata="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" fillcolor="white [3201]" strokecolor="black [3213]" strokeweight="1pt">
                 <v:textbox>
                   <w:txbxContent>
                     <w:p>
@@ -576,362 +932,6 @@
                         <w:t>Runtime</w:t>
                       </w:r>
                     </w:p>
-                  </w:txbxContent>
-                </v:textbox>
-              </v:rect>
-            </w:pict>
-          </mc:Fallback>
-        </mc:AlternateContent>
-      </w:r>
-      <w:r>
-        <w:rPr>
-          <w:rFonts w:hint="eastAsia"/>
-          <w:noProof/>
-        </w:rPr>
-        <mc:AlternateContent>
-          <mc:Choice Requires="wps">
-            <w:drawing>
-              <wp:anchor distT="0" distB="0" distL="114300" distR="114300" simplePos="0" relativeHeight="251703296" behindDoc="0" locked="0" layoutInCell="1" allowOverlap="1" wp14:anchorId="337C202F" wp14:editId="707C6C4F">
-                <wp:simplePos x="0" y="0"/>
-                <wp:positionH relativeFrom="column">
-                  <wp:posOffset>3070860</wp:posOffset>
-                </wp:positionH>
-                <wp:positionV relativeFrom="paragraph">
-                  <wp:posOffset>4183380</wp:posOffset>
-                </wp:positionV>
-                <wp:extent cx="2473960" cy="1163955"/>
-                <wp:effectExtent l="12700" t="12700" r="15240" b="17145"/>
-                <wp:wrapNone/>
-                <wp:docPr id="211324616" name="Rectangle 1"/>
-                <wp:cNvGraphicFramePr/>
-                <a:graphic xmlns:a="http://schemas.openxmlformats.org/drawingml/2006/main">
-                  <a:graphicData uri="http://schemas.microsoft.com/office/word/2010/wordprocessingShape">
-                    <wps:wsp>
-                      <wps:cNvSpPr/>
-                      <wps:spPr>
-                        <a:xfrm>
-                          <a:off x="0" y="0"/>
-                          <a:ext cx="2473960" cy="1163955"/>
-                        </a:xfrm>
-                        <a:prstGeom prst="rect">
-                          <a:avLst/>
-                        </a:prstGeom>
-                        <a:ln w="25400">
-                          <a:solidFill>
-                            <a:srgbClr val="0070C0"/>
-                          </a:solidFill>
-                        </a:ln>
-                      </wps:spPr>
-                      <wps:style>
-                        <a:lnRef idx="2">
-                          <a:schemeClr val="accent6"/>
-                        </a:lnRef>
-                        <a:fillRef idx="1">
-                          <a:schemeClr val="lt1"/>
-                        </a:fillRef>
-                        <a:effectRef idx="0">
-                          <a:schemeClr val="accent6"/>
-                        </a:effectRef>
-                        <a:fontRef idx="minor">
-                          <a:schemeClr val="dk1"/>
-                        </a:fontRef>
-                      </wps:style>
-                      <wps:txbx>
-                        <w:txbxContent>
-                          <w:p>
-                            <w:r>
-                              <w:t xml:space="preserve">Quantitative </w:t>
-                            </w:r>
-                            <w:r>
-                              <w:t>Comparative Evaluation</w:t>
-                            </w:r>
-                          </w:p>
-                          <w:p/>
-                          <w:p/>
-                          <w:p/>
-                          <w:p/>
-                          <w:p/>
-                          <w:p/>
-                          <w:p/>
-                        </w:txbxContent>
-                      </wps:txbx>
-                      <wps:bodyPr rot="0" spcFirstLastPara="0" vertOverflow="overflow" horzOverflow="overflow" vert="horz" wrap="square" lIns="91440" tIns="45720" rIns="91440" bIns="45720" numCol="1" spcCol="0" rtlCol="0" fromWordArt="0" anchor="ctr" anchorCtr="0" forceAA="0" compatLnSpc="1">
-                        <a:prstTxWarp prst="textNoShape">
-                          <a:avLst/>
-                        </a:prstTxWarp>
-                        <a:noAutofit/>
-                      </wps:bodyPr>
-                    </wps:wsp>
-                  </a:graphicData>
-                </a:graphic>
-                <wp14:sizeRelH relativeFrom="margin">
-                  <wp14:pctWidth>0</wp14:pctWidth>
-                </wp14:sizeRelH>
-                <wp14:sizeRelV relativeFrom="margin">
-                  <wp14:pctHeight>0</wp14:pctHeight>
-                </wp14:sizeRelV>
-              </wp:anchor>
-            </w:drawing>
-          </mc:Choice>
-          <mc:Fallback>
-            <w:pict>
-              <v:rect w14:anchorId="337C202F" id="_x0000_s1031" style="position:absolute;margin-left:241.8pt;margin-top:329.4pt;width:194.8pt;height:91.65pt;z-index:251703296;visibility:visible;mso-wrap-style:square;mso-width-percent:0;mso-height-percent:0;mso-wrap-distance-left:9pt;mso-wrap-distance-top:0;mso-wrap-distance-right:9pt;mso-wrap-distance-bottom:0;mso-position-horizontal:absolute;mso-position-horizontal-relative:text;mso-position-vertical:absolute;mso-position-vertical-relative:text;mso-width-percent:0;mso-height-percent:0;mso-width-relative:margin;mso-height-relative:margin;v-text-anchor:middle" o:gfxdata="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" fillcolor="white [3201]" strokecolor="#0070c0" strokeweight="2pt">
-                <v:textbox>
-                  <w:txbxContent>
-                    <w:p>
-                      <w:r>
-                        <w:t xml:space="preserve">Quantitative </w:t>
-                      </w:r>
-                      <w:r>
-                        <w:t>Comparative Evaluation</w:t>
-                      </w:r>
-                    </w:p>
-                    <w:p/>
-                    <w:p/>
-                    <w:p/>
-                    <w:p/>
-                    <w:p/>
-                    <w:p/>
-                    <w:p/>
-                  </w:txbxContent>
-                </v:textbox>
-              </v:rect>
-            </w:pict>
-          </mc:Fallback>
-        </mc:AlternateContent>
-      </w:r>
-      <w:r>
-        <w:rPr>
-          <w:rFonts w:hint="eastAsia"/>
-          <w:noProof/>
-        </w:rPr>
-        <mc:AlternateContent>
-          <mc:Choice Requires="wps">
-            <w:drawing>
-              <wp:anchor distT="0" distB="0" distL="114300" distR="114300" simplePos="0" relativeHeight="251725824" behindDoc="0" locked="0" layoutInCell="1" allowOverlap="1" wp14:anchorId="7FE11B23" wp14:editId="1490AE0F">
-                <wp:simplePos x="0" y="0"/>
-                <wp:positionH relativeFrom="column">
-                  <wp:posOffset>512445</wp:posOffset>
-                </wp:positionH>
-                <wp:positionV relativeFrom="paragraph">
-                  <wp:posOffset>4530090</wp:posOffset>
-                </wp:positionV>
-                <wp:extent cx="2140585" cy="699247"/>
-                <wp:effectExtent l="0" t="0" r="18415" b="12065"/>
-                <wp:wrapNone/>
-                <wp:docPr id="305462229" name="Rectangle 1"/>
-                <wp:cNvGraphicFramePr/>
-                <a:graphic xmlns:a="http://schemas.openxmlformats.org/drawingml/2006/main">
-                  <a:graphicData uri="http://schemas.microsoft.com/office/word/2010/wordprocessingShape">
-                    <wps:wsp>
-                      <wps:cNvSpPr/>
-                      <wps:spPr>
-                        <a:xfrm>
-                          <a:off x="0" y="0"/>
-                          <a:ext cx="2140585" cy="699247"/>
-                        </a:xfrm>
-                        <a:prstGeom prst="rect">
-                          <a:avLst/>
-                        </a:prstGeom>
-                        <a:ln>
-                          <a:solidFill>
-                            <a:schemeClr val="tx1"/>
-                          </a:solidFill>
-                        </a:ln>
-                      </wps:spPr>
-                      <wps:style>
-                        <a:lnRef idx="2">
-                          <a:schemeClr val="accent6"/>
-                        </a:lnRef>
-                        <a:fillRef idx="1">
-                          <a:schemeClr val="lt1"/>
-                        </a:fillRef>
-                        <a:effectRef idx="0">
-                          <a:schemeClr val="accent6"/>
-                        </a:effectRef>
-                        <a:fontRef idx="minor">
-                          <a:schemeClr val="dk1"/>
-                        </a:fontRef>
-                      </wps:style>
-                      <wps:txbx>
-                        <w:txbxContent>
-                          <w:p>
-                            <w:r>
-                              <w:t>Advantages and disadvantages of different data structures</w:t>
-                            </w:r>
-                          </w:p>
-                        </w:txbxContent>
-                      </wps:txbx>
-                      <wps:bodyPr rot="0" spcFirstLastPara="0" vertOverflow="overflow" horzOverflow="overflow" vert="horz" wrap="square" lIns="91440" tIns="45720" rIns="91440" bIns="45720" numCol="1" spcCol="0" rtlCol="0" fromWordArt="0" anchor="ctr" anchorCtr="0" forceAA="0" compatLnSpc="1">
-                        <a:prstTxWarp prst="textNoShape">
-                          <a:avLst/>
-                        </a:prstTxWarp>
-                        <a:noAutofit/>
-                      </wps:bodyPr>
-                    </wps:wsp>
-                  </a:graphicData>
-                </a:graphic>
-                <wp14:sizeRelH relativeFrom="margin">
-                  <wp14:pctWidth>0</wp14:pctWidth>
-                </wp14:sizeRelH>
-                <wp14:sizeRelV relativeFrom="margin">
-                  <wp14:pctHeight>0</wp14:pctHeight>
-                </wp14:sizeRelV>
-              </wp:anchor>
-            </w:drawing>
-          </mc:Choice>
-          <mc:Fallback>
-            <w:pict>
-              <v:rect w14:anchorId="7FE11B23" id="_x0000_s1032" style="position:absolute;margin-left:40.35pt;margin-top:356.7pt;width:168.55pt;height:55.05pt;z-index:251725824;visibility:visible;mso-wrap-style:square;mso-width-percent:0;mso-height-percent:0;mso-wrap-distance-left:9pt;mso-wrap-distance-top:0;mso-wrap-distance-right:9pt;mso-wrap-distance-bottom:0;mso-position-horizontal:absolute;mso-position-horizontal-relative:text;mso-position-vertical:absolute;mso-position-vertical-relative:text;mso-width-percent:0;mso-height-percent:0;mso-width-relative:margin;mso-height-relative:margin;v-text-anchor:middle" o:gfxdata="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" fillcolor="white [3201]" strokecolor="black [3213]" strokeweight="1pt">
-                <v:textbox>
-                  <w:txbxContent>
-                    <w:p>
-                      <w:r>
-                        <w:t>Advantages and disadvantages of different data structures</w:t>
-                      </w:r>
-                    </w:p>
-                  </w:txbxContent>
-                </v:textbox>
-              </v:rect>
-            </w:pict>
-          </mc:Fallback>
-        </mc:AlternateContent>
-      </w:r>
-      <w:r>
-        <w:rPr>
-          <w:rFonts w:hint="eastAsia"/>
-          <w:noProof/>
-        </w:rPr>
-        <mc:AlternateContent>
-          <mc:Choice Requires="wps">
-            <w:drawing>
-              <wp:anchor distT="0" distB="0" distL="114300" distR="114300" simplePos="0" relativeHeight="251697152" behindDoc="0" locked="0" layoutInCell="1" allowOverlap="1" wp14:anchorId="4D690F23" wp14:editId="695B6AA8">
-                <wp:simplePos x="0" y="0"/>
-                <wp:positionH relativeFrom="column">
-                  <wp:posOffset>358140</wp:posOffset>
-                </wp:positionH>
-                <wp:positionV relativeFrom="paragraph">
-                  <wp:posOffset>4177665</wp:posOffset>
-                </wp:positionV>
-                <wp:extent cx="2451100" cy="1174115"/>
-                <wp:effectExtent l="12700" t="12700" r="12700" b="6985"/>
-                <wp:wrapNone/>
-                <wp:docPr id="1725781664" name="Rectangle 1"/>
-                <wp:cNvGraphicFramePr/>
-                <a:graphic xmlns:a="http://schemas.openxmlformats.org/drawingml/2006/main">
-                  <a:graphicData uri="http://schemas.microsoft.com/office/word/2010/wordprocessingShape">
-                    <wps:wsp>
-                      <wps:cNvSpPr/>
-                      <wps:spPr>
-                        <a:xfrm>
-                          <a:off x="0" y="0"/>
-                          <a:ext cx="2451100" cy="1174115"/>
-                        </a:xfrm>
-                        <a:prstGeom prst="rect">
-                          <a:avLst/>
-                        </a:prstGeom>
-                        <a:solidFill>
-                          <a:schemeClr val="bg1"/>
-                        </a:solidFill>
-                        <a:ln w="25400">
-                          <a:solidFill>
-                            <a:schemeClr val="accent6">
-                              <a:lumMod val="50000"/>
-                            </a:schemeClr>
-                          </a:solidFill>
-                        </a:ln>
-                      </wps:spPr>
-                      <wps:style>
-                        <a:lnRef idx="2">
-                          <a:schemeClr val="accent6"/>
-                        </a:lnRef>
-                        <a:fillRef idx="1">
-                          <a:schemeClr val="lt1"/>
-                        </a:fillRef>
-                        <a:effectRef idx="0">
-                          <a:schemeClr val="accent6"/>
-                        </a:effectRef>
-                        <a:fontRef idx="minor">
-                          <a:schemeClr val="dk1"/>
-                        </a:fontRef>
-                      </wps:style>
-                      <wps:txbx>
-                        <w:txbxContent>
-                          <w:p>
-                            <w:r>
-                              <w:t xml:space="preserve">Qualitative </w:t>
-                            </w:r>
-                            <w:r>
-                              <w:t xml:space="preserve">Comparative </w:t>
-                            </w:r>
-                            <w:r>
-                              <w:t>Evaluation</w:t>
-                            </w:r>
-                          </w:p>
-                          <w:p/>
-                          <w:p/>
-                          <w:p/>
-                          <w:p/>
-                          <w:p/>
-                          <w:p/>
-                          <w:p/>
-                          <w:p/>
-                          <w:p/>
-                          <w:p/>
-                          <w:p/>
-                          <w:p/>
-                          <w:p/>
-                          <w:p/>
-                        </w:txbxContent>
-                      </wps:txbx>
-                      <wps:bodyPr rot="0" spcFirstLastPara="0" vertOverflow="overflow" horzOverflow="overflow" vert="horz" wrap="square" lIns="91440" tIns="45720" rIns="91440" bIns="45720" numCol="1" spcCol="0" rtlCol="0" fromWordArt="0" anchor="ctr" anchorCtr="0" forceAA="0" compatLnSpc="1">
-                        <a:prstTxWarp prst="textNoShape">
-                          <a:avLst/>
-                        </a:prstTxWarp>
-                        <a:noAutofit/>
-                      </wps:bodyPr>
-                    </wps:wsp>
-                  </a:graphicData>
-                </a:graphic>
-                <wp14:sizeRelH relativeFrom="margin">
-                  <wp14:pctWidth>0</wp14:pctWidth>
-                </wp14:sizeRelH>
-                <wp14:sizeRelV relativeFrom="margin">
-                  <wp14:pctHeight>0</wp14:pctHeight>
-                </wp14:sizeRelV>
-              </wp:anchor>
-            </w:drawing>
-          </mc:Choice>
-          <mc:Fallback>
-            <w:pict>
-              <v:rect w14:anchorId="4D690F23" id="_x0000_s1033" style="position:absolute;margin-left:28.2pt;margin-top:328.95pt;width:193pt;height:92.45pt;z-index:251697152;visibility:visible;mso-wrap-style:square;mso-width-percent:0;mso-height-percent:0;mso-wrap-distance-left:9pt;mso-wrap-distance-top:0;mso-wrap-distance-right:9pt;mso-wrap-distance-bottom:0;mso-position-horizontal:absolute;mso-position-horizontal-relative:text;mso-position-vertical:absolute;mso-position-vertical-relative:text;mso-width-percent:0;mso-height-percent:0;mso-width-relative:margin;mso-height-relative:margin;v-text-anchor:middle" o:gfxdata="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" fillcolor="white [3212]" strokecolor="#375623 [1609]" strokeweight="2pt">
-                <v:textbox>
-                  <w:txbxContent>
-                    <w:p>
-                      <w:r>
-                        <w:t xml:space="preserve">Qualitative </w:t>
-                      </w:r>
-                      <w:r>
-                        <w:t xml:space="preserve">Comparative </w:t>
-                      </w:r>
-                      <w:r>
-                        <w:t>Evaluation</w:t>
-                      </w:r>
-                    </w:p>
-                    <w:p/>
-                    <w:p/>
-                    <w:p/>
-                    <w:p/>
-                    <w:p/>
-                    <w:p/>
-                    <w:p/>
-                    <w:p/>
-                    <w:p/>
-                    <w:p/>
-                    <w:p/>
-                    <w:p/>
-                    <w:p/>
-                    <w:p/>
                   </w:txbxContent>
                 </v:textbox>
               </v:rect>
@@ -1185,7 +1185,19 @@
                               <w:jc w:val="center"/>
                             </w:pPr>
                             <w:r>
+                              <w:rPr>
+                                <w:rFonts w:hint="eastAsia"/>
+                              </w:rPr>
+                              <w:t>Python</w:t>
+                            </w:r>
+                            <w:r>
+                              <w:t xml:space="preserve"> (</w:t>
+                            </w:r>
+                            <w:r>
                               <w:t>time</w:t>
+                            </w:r>
+                            <w:r>
+                              <w:t>)</w:t>
                             </w:r>
                           </w:p>
                         </w:txbxContent>
@@ -1218,7 +1230,19 @@
                         <w:jc w:val="center"/>
                       </w:pPr>
                       <w:r>
+                        <w:rPr>
+                          <w:rFonts w:hint="eastAsia"/>
+                        </w:rPr>
+                        <w:t>Python</w:t>
+                      </w:r>
+                      <w:r>
+                        <w:t xml:space="preserve"> (</w:t>
+                      </w:r>
+                      <w:r>
                         <w:t>time</w:t>
+                      </w:r>
+                      <w:r>
+                        <w:t>)</w:t>
                       </w:r>
                     </w:p>
                   </w:txbxContent>
@@ -1288,8 +1312,16 @@
                               <w:jc w:val="center"/>
                             </w:pPr>
                             <w:r>
-                              <w:t xml:space="preserve">NetworkX, NumPy, </w:t>
+                              <w:t>Python</w:t>
                             </w:r>
+                            <w:r>
+                              <w:t xml:space="preserve">, </w:t>
+                            </w:r>
+                          </w:p>
+                          <w:p>
+                            <w:pPr>
+                              <w:jc w:val="center"/>
+                            </w:pPr>
                             <w:r>
                               <w:t>Gephi</w:t>
                             </w:r>
@@ -1324,8 +1356,16 @@
                         <w:jc w:val="center"/>
                       </w:pPr>
                       <w:r>
-                        <w:t xml:space="preserve">NetworkX, NumPy, </w:t>
+                        <w:t>Python</w:t>
                       </w:r>
+                      <w:r>
+                        <w:t xml:space="preserve">, </w:t>
+                      </w:r>
+                    </w:p>
+                    <w:p>
+                      <w:pPr>
+                        <w:jc w:val="center"/>
+                      </w:pPr>
                       <w:r>
                         <w:t>Gephi</w:t>
                       </w:r>
@@ -1397,7 +1437,13 @@
                               <w:jc w:val="center"/>
                             </w:pPr>
                             <w:r>
+                              <w:t>Python (</w:t>
+                            </w:r>
+                            <w:r>
                               <w:t>psutil</w:t>
+                            </w:r>
+                            <w:r>
+                              <w:t>)</w:t>
                             </w:r>
                           </w:p>
                         </w:txbxContent>
@@ -1430,7 +1476,13 @@
                         <w:jc w:val="center"/>
                       </w:pPr>
                       <w:r>
+                        <w:t>Python (</w:t>
+                      </w:r>
+                      <w:r>
                         <w:t>psutil</w:t>
+                      </w:r>
+                      <w:r>
+                        <w:t>)</w:t>
                       </w:r>
                     </w:p>
                   </w:txbxContent>
@@ -2242,10 +2294,10 @@
                               <w:jc w:val="center"/>
                             </w:pPr>
                             <w:r>
-                              <w:t>Pre-segmented point cloud</w:t>
+                              <w:t xml:space="preserve">Pre-segmented </w:t>
                             </w:r>
                             <w:r>
-                              <w:t xml:space="preserve"> files</w:t>
+                              <w:t>Point Cloud</w:t>
                             </w:r>
                           </w:p>
                         </w:txbxContent>
@@ -2278,10 +2330,10 @@
                         <w:jc w:val="center"/>
                       </w:pPr>
                       <w:r>
-                        <w:t>Pre-segmented point cloud</w:t>
+                        <w:t xml:space="preserve">Pre-segmented </w:t>
                       </w:r>
                       <w:r>
-                        <w:t xml:space="preserve"> files</w:t>
+                        <w:t>Point Cloud</w:t>
                       </w:r>
                     </w:p>
                   </w:txbxContent>
